--- a/기획/60초 일단 x 20231008.docx
+++ b/기획/60초 일단 x 20231008.docx
@@ -22,6 +22,561 @@
         <w:t>승리조건</w:t>
       </w:r>
     </w:p>
+    <w:p/>
+    <w:p>
+      <w:r>
+        <w:rPr>
+          <w:rFonts w:hint="eastAsia"/>
+        </w:rPr>
+        <w:t>6</w:t>
+      </w:r>
+      <w:r>
+        <w:t>0</w:t>
+      </w:r>
+      <w:r>
+        <w:rPr>
+          <w:rFonts w:hint="eastAsia"/>
+        </w:rPr>
+        <w:t xml:space="preserve">초 일단 </w:t>
+      </w:r>
+      <w:r>
+        <w:t>x</w:t>
+      </w:r>
+    </w:p>
+    <w:p/>
+    <w:p>
+      <w:r>
+        <w:rPr>
+          <w:rFonts w:hint="eastAsia"/>
+        </w:rPr>
+        <w:t xml:space="preserve">로비를 </w:t>
+      </w:r>
+      <w:proofErr w:type="spellStart"/>
+      <w:r>
+        <w:rPr>
+          <w:rFonts w:hint="eastAsia"/>
+        </w:rPr>
+        <w:t>구스구스덕</w:t>
+      </w:r>
+      <w:proofErr w:type="spellEnd"/>
+      <w:r>
+        <w:rPr>
+          <w:rFonts w:hint="eastAsia"/>
+        </w:rPr>
+        <w:t xml:space="preserve"> </w:t>
+      </w:r>
+      <w:r>
+        <w:rPr>
+          <w:rFonts w:hint="eastAsia"/>
+        </w:rPr>
+        <w:t xml:space="preserve">게임 </w:t>
+      </w:r>
+      <w:r>
+        <w:rPr>
+          <w:rFonts w:hint="eastAsia"/>
+        </w:rPr>
+        <w:t>대기방처럼 구현</w:t>
+      </w:r>
+    </w:p>
+    <w:p>
+      <w:r>
+        <w:rPr>
+          <w:noProof/>
+        </w:rPr>
+        <w:drawing>
+          <wp:inline distT="0" distB="0" distL="0" distR="0" wp14:anchorId="4280B627" wp14:editId="74C48028">
+            <wp:extent cx="5524500" cy="3105150"/>
+            <wp:effectExtent l="0" t="0" r="0" b="0"/>
+            <wp:docPr id="574409597" name="그림 1" descr="스크린샷, PC 게임, 비디오 게임 소프트웨어, 멀티미디어 소프트웨어이(가) 표시된 사진&#10;&#10;자동 생성된 설명"/>
+            <wp:cNvGraphicFramePr>
+              <a:graphicFrameLocks xmlns:a="http://schemas.openxmlformats.org/drawingml/2006/main" noChangeAspect="1"/>
+            </wp:cNvGraphicFramePr>
+            <a:graphic xmlns:a="http://schemas.openxmlformats.org/drawingml/2006/main">
+              <a:graphicData uri="http://schemas.openxmlformats.org/drawingml/2006/picture">
+                <pic:pic xmlns:pic="http://schemas.openxmlformats.org/drawingml/2006/picture">
+                  <pic:nvPicPr>
+                    <pic:cNvPr id="574409597" name="그림 1" descr="스크린샷, PC 게임, 비디오 게임 소프트웨어, 멀티미디어 소프트웨어이(가) 표시된 사진&#10;&#10;자동 생성된 설명"/>
+                    <pic:cNvPicPr>
+                      <a:picLocks noChangeAspect="1" noChangeArrowheads="1"/>
+                    </pic:cNvPicPr>
+                  </pic:nvPicPr>
+                  <pic:blipFill>
+                    <a:blip r:embed="rId4">
+                      <a:extLst>
+                        <a:ext uri="{28A0092B-C50C-407E-A947-70E740481C1C}">
+                          <a14:useLocalDpi xmlns:a14="http://schemas.microsoft.com/office/drawing/2010/main" val="0"/>
+                        </a:ext>
+                      </a:extLst>
+                    </a:blip>
+                    <a:srcRect/>
+                    <a:stretch>
+                      <a:fillRect/>
+                    </a:stretch>
+                  </pic:blipFill>
+                  <pic:spPr bwMode="auto">
+                    <a:xfrm>
+                      <a:off x="0" y="0"/>
+                      <a:ext cx="5524500" cy="3105150"/>
+                    </a:xfrm>
+                    <a:prstGeom prst="rect">
+                      <a:avLst/>
+                    </a:prstGeom>
+                    <a:noFill/>
+                    <a:ln>
+                      <a:noFill/>
+                    </a:ln>
+                  </pic:spPr>
+                </pic:pic>
+              </a:graphicData>
+            </a:graphic>
+          </wp:inline>
+        </w:drawing>
+      </w:r>
+    </w:p>
+    <w:p/>
+    <w:p>
+      <w:r>
+        <w:rPr>
+          <w:rFonts w:hint="eastAsia"/>
+        </w:rPr>
+        <w:t>총 넣어</w:t>
+      </w:r>
+      <w:r>
+        <w:rPr>
+          <w:rFonts w:hint="eastAsia"/>
+        </w:rPr>
+        <w:t xml:space="preserve"> </w:t>
+      </w:r>
+      <w:r>
+        <w:t>(</w:t>
+      </w:r>
+      <w:r>
+        <w:rPr>
+          <w:rFonts w:hint="eastAsia"/>
+        </w:rPr>
+        <w:t>기본 템</w:t>
+      </w:r>
+      <w:r>
+        <w:t>)</w:t>
+      </w:r>
+    </w:p>
+    <w:p>
+      <w:r>
+        <w:rPr>
+          <w:noProof/>
+        </w:rPr>
+        <w:drawing>
+          <wp:inline distT="0" distB="0" distL="0" distR="0" wp14:anchorId="13195B29" wp14:editId="33CF42E4">
+            <wp:extent cx="3276600" cy="2185493"/>
+            <wp:effectExtent l="0" t="0" r="0" b="0"/>
+            <wp:docPr id="522923868" name="그림 2"/>
+            <wp:cNvGraphicFramePr>
+              <a:graphicFrameLocks xmlns:a="http://schemas.openxmlformats.org/drawingml/2006/main" noChangeAspect="1"/>
+            </wp:cNvGraphicFramePr>
+            <a:graphic xmlns:a="http://schemas.openxmlformats.org/drawingml/2006/main">
+              <a:graphicData uri="http://schemas.openxmlformats.org/drawingml/2006/picture">
+                <pic:pic xmlns:pic="http://schemas.openxmlformats.org/drawingml/2006/picture">
+                  <pic:nvPicPr>
+                    <pic:cNvPr id="0" name="Picture 2"/>
+                    <pic:cNvPicPr>
+                      <a:picLocks noChangeAspect="1" noChangeArrowheads="1"/>
+                    </pic:cNvPicPr>
+                  </pic:nvPicPr>
+                  <pic:blipFill>
+                    <a:blip r:embed="rId5" cstate="print">
+                      <a:extLst>
+                        <a:ext uri="{28A0092B-C50C-407E-A947-70E740481C1C}">
+                          <a14:useLocalDpi xmlns:a14="http://schemas.microsoft.com/office/drawing/2010/main" val="0"/>
+                        </a:ext>
+                      </a:extLst>
+                    </a:blip>
+                    <a:srcRect/>
+                    <a:stretch>
+                      <a:fillRect/>
+                    </a:stretch>
+                  </pic:blipFill>
+                  <pic:spPr bwMode="auto">
+                    <a:xfrm>
+                      <a:off x="0" y="0"/>
+                      <a:ext cx="3301347" cy="2201999"/>
+                    </a:xfrm>
+                    <a:prstGeom prst="rect">
+                      <a:avLst/>
+                    </a:prstGeom>
+                    <a:noFill/>
+                  </pic:spPr>
+                </pic:pic>
+              </a:graphicData>
+            </a:graphic>
+          </wp:inline>
+        </w:drawing>
+      </w:r>
+    </w:p>
+    <w:p/>
+    <w:p>
+      <w:r>
+        <w:rPr>
+          <w:rFonts w:hint="eastAsia"/>
+        </w:rPr>
+        <w:t xml:space="preserve">총알을 상자에서 </w:t>
+      </w:r>
+      <w:proofErr w:type="spellStart"/>
+      <w:r>
+        <w:rPr>
+          <w:rFonts w:hint="eastAsia"/>
+        </w:rPr>
+        <w:t>파밍할</w:t>
+      </w:r>
+      <w:proofErr w:type="spellEnd"/>
+      <w:r>
+        <w:rPr>
+          <w:rFonts w:hint="eastAsia"/>
+        </w:rPr>
+        <w:t xml:space="preserve"> 수 있게 </w:t>
+      </w:r>
+      <w:r>
+        <w:t>(</w:t>
+      </w:r>
+      <w:r>
+        <w:rPr>
+          <w:rFonts w:hint="eastAsia"/>
+        </w:rPr>
+        <w:t xml:space="preserve">총알제한 </w:t>
+      </w:r>
+      <w:r>
+        <w:t>X</w:t>
+      </w:r>
+      <w:r>
+        <w:t xml:space="preserve"> </w:t>
+      </w:r>
+      <w:r>
+        <w:rPr>
+          <w:rFonts w:hint="eastAsia"/>
+        </w:rPr>
+        <w:t xml:space="preserve">서로 난사하는 </w:t>
+      </w:r>
+      <w:proofErr w:type="spellStart"/>
+      <w:r>
+        <w:rPr>
+          <w:rFonts w:hint="eastAsia"/>
+        </w:rPr>
+        <w:t>멸망전</w:t>
+      </w:r>
+      <w:proofErr w:type="spellEnd"/>
+      <w:r>
+        <w:t>)</w:t>
+      </w:r>
+    </w:p>
+    <w:p>
+      <w:r>
+        <w:rPr>
+          <w:noProof/>
+        </w:rPr>
+        <w:pict w14:anchorId="3CB0A91E">
+          <v:group id="_x0000_s1030" style="position:absolute;left:0;text-align:left;margin-left:154.25pt;margin-top:44.55pt;width:261.65pt;height:26pt;z-index:251661312" coordorigin="4271,14022" coordsize="5233,520">
+            <v:roundrect id="_x0000_s1027" style="position:absolute;left:4285;top:14112;width:5219;height:300" arcsize="10923f"/>
+            <v:roundrect id="_x0000_s1028" style="position:absolute;left:4271;top:14112;width:4159;height:300" arcsize="10923f" fillcolor="#4f81bd [3204]">
+              <v:fill opacity=".25"/>
+            </v:roundrect>
+            <v:shapetype id="_x0000_t202" coordsize="21600,21600" o:spt="202" path="m,l,21600r21600,l21600,xe">
+              <v:stroke joinstyle="miter"/>
+              <v:path gradientshapeok="t" o:connecttype="rect"/>
+            </v:shapetype>
+            <v:shape id="_x0000_s1029" type="#_x0000_t202" style="position:absolute;left:6510;top:14022;width:942;height:520" filled="f" stroked="f">
+              <v:textbox>
+                <w:txbxContent>
+                  <w:p>
+                    <w:pPr>
+                      <w:rPr>
+                        <w:b/>
+                        <w:bCs/>
+                        <w:sz w:val="16"/>
+                        <w:szCs w:val="18"/>
+                      </w:rPr>
+                    </w:pPr>
+                    <w:r>
+                      <w:rPr>
+                        <w:rFonts w:hint="eastAsia"/>
+                        <w:b/>
+                        <w:bCs/>
+                        <w:sz w:val="16"/>
+                        <w:szCs w:val="18"/>
+                      </w:rPr>
+                      <w:t>수색 중</w:t>
+                    </w:r>
+                  </w:p>
+                </w:txbxContent>
+              </v:textbox>
+            </v:shape>
+          </v:group>
+        </w:pict>
+      </w:r>
+      <w:r>
+        <w:rPr>
+          <w:noProof/>
+        </w:rPr>
+        <w:drawing>
+          <wp:inline distT="0" distB="0" distL="0" distR="0" wp14:anchorId="2018EA89" wp14:editId="5B6F0038">
+            <wp:extent cx="1163117" cy="1236268"/>
+            <wp:effectExtent l="0" t="0" r="0" b="0"/>
+            <wp:docPr id="1095009279" name="그림 3" descr="얇은 선 스타일로 설정된 총 &amp; 총알 아이콘 - 66121865"/>
+            <wp:cNvGraphicFramePr>
+              <a:graphicFrameLocks xmlns:a="http://schemas.openxmlformats.org/drawingml/2006/main" noChangeAspect="1"/>
+            </wp:cNvGraphicFramePr>
+            <a:graphic xmlns:a="http://schemas.openxmlformats.org/drawingml/2006/main">
+              <a:graphicData uri="http://schemas.openxmlformats.org/drawingml/2006/picture">
+                <pic:pic xmlns:pic="http://schemas.openxmlformats.org/drawingml/2006/picture">
+                  <pic:nvPicPr>
+                    <pic:cNvPr id="0" name="Picture 8" descr="얇은 선 스타일로 설정된 총 &amp; 총알 아이콘 - 66121865"/>
+                    <pic:cNvPicPr>
+                      <a:picLocks noChangeAspect="1" noChangeArrowheads="1"/>
+                    </pic:cNvPicPr>
+                  </pic:nvPicPr>
+                  <pic:blipFill rotWithShape="1">
+                    <a:blip r:embed="rId6">
+                      <a:extLst>
+                        <a:ext uri="{28A0092B-C50C-407E-A947-70E740481C1C}">
+                          <a14:useLocalDpi xmlns:a14="http://schemas.microsoft.com/office/drawing/2010/main" val="0"/>
+                        </a:ext>
+                      </a:extLst>
+                    </a:blip>
+                    <a:srcRect l="53222" t="34333" r="26484" b="44097"/>
+                    <a:stretch/>
+                  </pic:blipFill>
+                  <pic:spPr bwMode="auto">
+                    <a:xfrm>
+                      <a:off x="0" y="0"/>
+                      <a:ext cx="1163161" cy="1236315"/>
+                    </a:xfrm>
+                    <a:prstGeom prst="rect">
+                      <a:avLst/>
+                    </a:prstGeom>
+                    <a:noFill/>
+                    <a:ln>
+                      <a:noFill/>
+                    </a:ln>
+                    <a:extLst>
+                      <a:ext uri="{53640926-AAD7-44D8-BBD7-CCE9431645EC}">
+                        <a14:shadowObscured xmlns:a14="http://schemas.microsoft.com/office/drawing/2010/main"/>
+                      </a:ext>
+                    </a:extLst>
+                  </pic:spPr>
+                </pic:pic>
+              </a:graphicData>
+            </a:graphic>
+          </wp:inline>
+        </w:drawing>
+      </w:r>
+    </w:p>
+    <w:p>
+      <w:r>
+        <w:rPr>
+          <w:rFonts w:hint="eastAsia"/>
+        </w:rPr>
+        <w:lastRenderedPageBreak/>
+        <w:t>킬 달성 시 체력 회복</w:t>
+      </w:r>
+    </w:p>
+    <w:p/>
+    <w:p>
+      <w:r>
+        <w:rPr>
+          <w:rFonts w:hint="eastAsia"/>
+        </w:rPr>
+        <w:t xml:space="preserve">기본 스킬 </w:t>
+      </w:r>
+      <w:r>
+        <w:t xml:space="preserve">-&gt; </w:t>
+      </w:r>
+      <w:r>
+        <w:rPr>
+          <w:rFonts w:hint="eastAsia"/>
+        </w:rPr>
+        <w:t xml:space="preserve">유체화 </w:t>
+      </w:r>
+      <w:proofErr w:type="spellStart"/>
+      <w:r>
+        <w:rPr>
+          <w:rFonts w:hint="eastAsia"/>
+        </w:rPr>
+        <w:t>같은거</w:t>
+      </w:r>
+      <w:proofErr w:type="spellEnd"/>
+      <w:r>
+        <w:rPr>
+          <w:rFonts w:hint="eastAsia"/>
+        </w:rPr>
+        <w:t xml:space="preserve"> 3초동안 이동속도 조금 증가 </w:t>
+      </w:r>
+      <w:r>
+        <w:t>(</w:t>
+      </w:r>
+      <w:proofErr w:type="spellStart"/>
+      <w:r>
+        <w:rPr>
+          <w:rFonts w:hint="eastAsia"/>
+        </w:rPr>
+        <w:t>쿨타임</w:t>
+      </w:r>
+      <w:proofErr w:type="spellEnd"/>
+      <w:r>
+        <w:rPr>
+          <w:rFonts w:hint="eastAsia"/>
+        </w:rPr>
+        <w:t xml:space="preserve"> 지속</w:t>
+      </w:r>
+      <w:r>
+        <w:rPr>
+          <w:rFonts w:hint="eastAsia"/>
+        </w:rPr>
+        <w:t xml:space="preserve">시간 </w:t>
+      </w:r>
+      <w:r>
+        <w:rPr>
+          <w:rFonts w:hint="eastAsia"/>
+        </w:rPr>
+        <w:t xml:space="preserve">제외 </w:t>
+      </w:r>
+      <w:r>
+        <w:t>10</w:t>
+      </w:r>
+      <w:r>
+        <w:rPr>
+          <w:rFonts w:hint="eastAsia"/>
+        </w:rPr>
+        <w:t>초)</w:t>
+      </w:r>
+    </w:p>
+    <w:p>
+      <w:proofErr w:type="gramStart"/>
+      <w:r>
+        <w:rPr>
+          <w:rFonts w:hint="eastAsia"/>
+        </w:rPr>
+        <w:t>/</w:t>
+      </w:r>
+      <w:r>
+        <w:t xml:space="preserve">/ </w:t>
+      </w:r>
+      <w:r>
+        <w:rPr>
+          <w:rFonts w:hint="eastAsia"/>
+        </w:rPr>
+        <w:t>기본</w:t>
+      </w:r>
+      <w:proofErr w:type="gramEnd"/>
+      <w:r>
+        <w:rPr>
+          <w:rFonts w:hint="eastAsia"/>
+        </w:rPr>
+        <w:t xml:space="preserve"> 스킬 </w:t>
+      </w:r>
+      <w:r>
+        <w:t xml:space="preserve">-&gt; </w:t>
+      </w:r>
+      <w:r>
+        <w:rPr>
+          <w:rFonts w:hint="eastAsia"/>
+        </w:rPr>
+        <w:t xml:space="preserve">상태면역인 </w:t>
+      </w:r>
+      <w:r>
+        <w:t>0.5</w:t>
+      </w:r>
+      <w:r>
+        <w:rPr>
+          <w:rFonts w:hint="eastAsia"/>
+        </w:rPr>
+        <w:t xml:space="preserve">초 구르기 </w:t>
+      </w:r>
+      <w:r>
+        <w:t>(</w:t>
+      </w:r>
+      <w:proofErr w:type="spellStart"/>
+      <w:r>
+        <w:rPr>
+          <w:rFonts w:hint="eastAsia"/>
+        </w:rPr>
+        <w:t>쿨타임</w:t>
+      </w:r>
+      <w:proofErr w:type="spellEnd"/>
+      <w:r>
+        <w:rPr>
+          <w:rFonts w:hint="eastAsia"/>
+        </w:rPr>
+        <w:t xml:space="preserve"> 지속시간 제외</w:t>
+      </w:r>
+      <w:r>
+        <w:rPr>
+          <w:rFonts w:hint="eastAsia"/>
+        </w:rPr>
+        <w:t xml:space="preserve"> </w:t>
+      </w:r>
+      <w:r>
+        <w:t>3</w:t>
+      </w:r>
+      <w:r>
+        <w:rPr>
+          <w:rFonts w:hint="eastAsia"/>
+        </w:rPr>
+        <w:t>초)</w:t>
+      </w:r>
+    </w:p>
+    <w:p>
+      <w:r>
+        <w:rPr>
+          <w:noProof/>
+        </w:rPr>
+        <w:drawing>
+          <wp:inline distT="0" distB="0" distL="0" distR="0" wp14:anchorId="3655400B" wp14:editId="7A55E1AE">
+            <wp:extent cx="1221638" cy="1369680"/>
+            <wp:effectExtent l="0" t="0" r="0" b="0"/>
+            <wp:docPr id="840963340" name="그림 1" descr="화이트, 상징이(가) 표시된 사진&#10;&#10;자동 생성된 설명"/>
+            <wp:cNvGraphicFramePr>
+              <a:graphicFrameLocks xmlns:a="http://schemas.openxmlformats.org/drawingml/2006/main" noChangeAspect="1"/>
+            </wp:cNvGraphicFramePr>
+            <a:graphic xmlns:a="http://schemas.openxmlformats.org/drawingml/2006/main">
+              <a:graphicData uri="http://schemas.openxmlformats.org/drawingml/2006/picture">
+                <pic:pic xmlns:pic="http://schemas.openxmlformats.org/drawingml/2006/picture">
+                  <pic:nvPicPr>
+                    <pic:cNvPr id="840963340" name="그림 1" descr="화이트, 상징이(가) 표시된 사진&#10;&#10;자동 생성된 설명"/>
+                    <pic:cNvPicPr>
+                      <a:picLocks noChangeAspect="1" noChangeArrowheads="1"/>
+                    </pic:cNvPicPr>
+                  </pic:nvPicPr>
+                  <pic:blipFill>
+                    <a:blip r:embed="rId7">
+                      <a:extLst>
+                        <a:ext uri="{28A0092B-C50C-407E-A947-70E740481C1C}">
+                          <a14:useLocalDpi xmlns:a14="http://schemas.microsoft.com/office/drawing/2010/main" val="0"/>
+                        </a:ext>
+                      </a:extLst>
+                    </a:blip>
+                    <a:srcRect/>
+                    <a:stretch>
+                      <a:fillRect/>
+                    </a:stretch>
+                  </pic:blipFill>
+                  <pic:spPr bwMode="auto">
+                    <a:xfrm>
+                      <a:off x="0" y="0"/>
+                      <a:ext cx="1228067" cy="1376888"/>
+                    </a:xfrm>
+                    <a:prstGeom prst="rect">
+                      <a:avLst/>
+                    </a:prstGeom>
+                    <a:noFill/>
+                    <a:ln>
+                      <a:noFill/>
+                    </a:ln>
+                  </pic:spPr>
+                </pic:pic>
+              </a:graphicData>
+            </a:graphic>
+          </wp:inline>
+        </w:drawing>
+      </w:r>
+    </w:p>
     <w:p>
       <w:pPr>
         <w:rPr>
@@ -34,452 +589,184 @@
         <w:rPr>
           <w:rFonts w:hint="eastAsia"/>
         </w:rPr>
-        <w:t>6</w:t>
-      </w:r>
-      <w:r>
-        <w:t>0</w:t>
-      </w:r>
-      <w:r>
-        <w:rPr>
-          <w:rFonts w:hint="eastAsia"/>
-        </w:rPr>
-        <w:t xml:space="preserve">초 일단 </w:t>
-      </w:r>
-      <w:r>
-        <w:t>x</w:t>
+        <w:t>맞으면 폭탄 목걸이 시간</w:t>
+      </w:r>
+      <w:r>
+        <w:t xml:space="preserve"> </w:t>
+      </w:r>
+      <w:r>
+        <w:rPr>
+          <w:rFonts w:hint="eastAsia"/>
+        </w:rPr>
+        <w:t>감소 및</w:t>
+      </w:r>
+      <w:r>
+        <w:rPr>
+          <w:rFonts w:hint="eastAsia"/>
+        </w:rPr>
+        <w:t xml:space="preserve"> 하트 </w:t>
+      </w:r>
+      <w:r>
+        <w:t>5</w:t>
+      </w:r>
+      <w:r>
+        <w:rPr>
+          <w:rFonts w:hint="eastAsia"/>
+        </w:rPr>
+        <w:t xml:space="preserve">칸 넣어서 </w:t>
+      </w:r>
+      <w:proofErr w:type="spellStart"/>
+      <w:r>
+        <w:rPr>
+          <w:rFonts w:hint="eastAsia"/>
+        </w:rPr>
+        <w:t>한칸</w:t>
+      </w:r>
+      <w:proofErr w:type="spellEnd"/>
+      <w:r>
+        <w:rPr>
+          <w:rFonts w:hint="eastAsia"/>
+        </w:rPr>
+        <w:t xml:space="preserve"> </w:t>
+      </w:r>
+      <w:proofErr w:type="spellStart"/>
+      <w:r>
+        <w:rPr>
+          <w:rFonts w:hint="eastAsia"/>
+        </w:rPr>
+        <w:t>까이게</w:t>
+      </w:r>
+      <w:proofErr w:type="spellEnd"/>
+    </w:p>
+    <w:p>
+      <w:r>
+        <w:t>(</w:t>
+      </w:r>
+      <w:r>
+        <w:rPr>
+          <w:rFonts w:hint="eastAsia"/>
+        </w:rPr>
+        <w:t>폭탄</w:t>
+      </w:r>
+      <w:r>
+        <w:t xml:space="preserve">, </w:t>
+      </w:r>
+      <w:r>
+        <w:rPr>
+          <w:rFonts w:hint="eastAsia"/>
+        </w:rPr>
+        <w:t>하트</w:t>
+      </w:r>
+      <w:r>
+        <w:t xml:space="preserve"> </w:t>
+      </w:r>
+      <w:proofErr w:type="gramStart"/>
+      <w:r>
+        <w:rPr>
+          <w:rFonts w:hint="eastAsia"/>
+        </w:rPr>
+        <w:t>&lt;</w:t>
+      </w:r>
+      <w:r>
+        <w:t xml:space="preserve"> 0</w:t>
+      </w:r>
+      <w:proofErr w:type="gramEnd"/>
+      <w:r>
+        <w:t xml:space="preserve"> </w:t>
+      </w:r>
+      <w:r>
+        <w:rPr>
+          <w:rFonts w:hint="eastAsia"/>
+        </w:rPr>
+        <w:t xml:space="preserve">사망 </w:t>
+      </w:r>
+      <w:r>
+        <w:t xml:space="preserve">// </w:t>
+      </w:r>
+      <w:proofErr w:type="spellStart"/>
+      <w:r>
+        <w:rPr>
+          <w:rFonts w:hint="eastAsia"/>
+        </w:rPr>
+        <w:t>힐팩</w:t>
+      </w:r>
+      <w:proofErr w:type="spellEnd"/>
+      <w:r>
+        <w:rPr>
+          <w:rFonts w:hint="eastAsia"/>
+        </w:rPr>
+        <w:t xml:space="preserve"> </w:t>
+      </w:r>
+      <w:r>
+        <w:t xml:space="preserve">X </w:t>
+      </w:r>
+      <w:r>
+        <w:rPr>
+          <w:rFonts w:hint="eastAsia"/>
+        </w:rPr>
+        <w:t>대신 자연치유</w:t>
+      </w:r>
+      <w:r>
+        <w:t>)</w:t>
+      </w:r>
+    </w:p>
+    <w:p>
+      <w:r>
+        <w:rPr>
+          <w:noProof/>
+        </w:rPr>
+        <w:drawing>
+          <wp:inline distT="0" distB="0" distL="0" distR="0" wp14:anchorId="30ADC199" wp14:editId="14E8DA29">
+            <wp:extent cx="1288415" cy="1121410"/>
+            <wp:effectExtent l="0" t="0" r="0" b="0"/>
+            <wp:docPr id="1743992133" name="그림 4" descr="하트, 레드, 밸렌타인데이, 그래픽이(가) 표시된 사진&#10;&#10;자동 생성된 설명"/>
+            <wp:cNvGraphicFramePr>
+              <a:graphicFrameLocks xmlns:a="http://schemas.openxmlformats.org/drawingml/2006/main" noChangeAspect="1"/>
+            </wp:cNvGraphicFramePr>
+            <a:graphic xmlns:a="http://schemas.openxmlformats.org/drawingml/2006/main">
+              <a:graphicData uri="http://schemas.openxmlformats.org/drawingml/2006/picture">
+                <pic:pic xmlns:pic="http://schemas.openxmlformats.org/drawingml/2006/picture">
+                  <pic:nvPicPr>
+                    <pic:cNvPr id="1743992133" name="그림 4" descr="하트, 레드, 밸렌타인데이, 그래픽이(가) 표시된 사진&#10;&#10;자동 생성된 설명"/>
+                    <pic:cNvPicPr>
+                      <a:picLocks noChangeAspect="1" noChangeArrowheads="1"/>
+                    </pic:cNvPicPr>
+                  </pic:nvPicPr>
+                  <pic:blipFill>
+                    <a:blip r:embed="rId8">
+                      <a:extLst>
+                        <a:ext uri="{28A0092B-C50C-407E-A947-70E740481C1C}">
+                          <a14:useLocalDpi xmlns:a14="http://schemas.microsoft.com/office/drawing/2010/main" val="0"/>
+                        </a:ext>
+                      </a:extLst>
+                    </a:blip>
+                    <a:srcRect/>
+                    <a:stretch>
+                      <a:fillRect/>
+                    </a:stretch>
+                  </pic:blipFill>
+                  <pic:spPr bwMode="auto">
+                    <a:xfrm>
+                      <a:off x="0" y="0"/>
+                      <a:ext cx="1288415" cy="1121410"/>
+                    </a:xfrm>
+                    <a:prstGeom prst="rect">
+                      <a:avLst/>
+                    </a:prstGeom>
+                    <a:noFill/>
+                    <a:ln>
+                      <a:noFill/>
+                    </a:ln>
+                  </pic:spPr>
+                </pic:pic>
+              </a:graphicData>
+            </a:graphic>
+          </wp:inline>
+        </w:drawing>
       </w:r>
     </w:p>
     <w:p/>
     <w:p>
-      <w:pPr>
-        <w:rPr>
-          <w:rFonts w:hint="eastAsia"/>
-        </w:rPr>
-      </w:pPr>
-      <w:r>
-        <w:rPr>
-          <w:rFonts w:hint="eastAsia"/>
-        </w:rPr>
-        <w:t xml:space="preserve">로비를 </w:t>
-      </w:r>
-      <w:proofErr w:type="spellStart"/>
-      <w:r>
-        <w:rPr>
-          <w:rFonts w:hint="eastAsia"/>
-        </w:rPr>
-        <w:t>구스구스덕</w:t>
-      </w:r>
-      <w:proofErr w:type="spellEnd"/>
-      <w:r>
-        <w:rPr>
-          <w:rFonts w:hint="eastAsia"/>
-        </w:rPr>
-        <w:t xml:space="preserve"> </w:t>
-      </w:r>
-      <w:r>
-        <w:rPr>
-          <w:rFonts w:hint="eastAsia"/>
-        </w:rPr>
-        <w:t xml:space="preserve">게임 </w:t>
-      </w:r>
-      <w:r>
-        <w:rPr>
-          <w:rFonts w:hint="eastAsia"/>
-        </w:rPr>
-        <w:t>대기방처럼 구현</w:t>
-      </w:r>
-    </w:p>
-    <w:p>
-      <w:pPr>
-        <w:rPr>
-          <w:rFonts w:hint="eastAsia"/>
-        </w:rPr>
-      </w:pPr>
-    </w:p>
-    <w:p>
-      <w:r>
-        <w:rPr>
-          <w:rFonts w:hint="eastAsia"/>
-        </w:rPr>
-        <w:t>총 넣어</w:t>
-      </w:r>
-      <w:r>
-        <w:rPr>
-          <w:rFonts w:hint="eastAsia"/>
-        </w:rPr>
-        <w:t xml:space="preserve"> </w:t>
-      </w:r>
-      <w:r>
-        <w:t>(</w:t>
-      </w:r>
-      <w:r>
-        <w:rPr>
-          <w:rFonts w:hint="eastAsia"/>
-        </w:rPr>
-        <w:t>기본 템</w:t>
-      </w:r>
-      <w:r>
-        <w:t>)</w:t>
-      </w:r>
-    </w:p>
-    <w:p/>
-    <w:p>
-      <w:r>
-        <w:rPr>
-          <w:rFonts w:hint="eastAsia"/>
-        </w:rPr>
-        <w:t xml:space="preserve">총알을 상자에서 </w:t>
-      </w:r>
-      <w:proofErr w:type="spellStart"/>
-      <w:r>
-        <w:rPr>
-          <w:rFonts w:hint="eastAsia"/>
-        </w:rPr>
-        <w:t>파밍할</w:t>
-      </w:r>
-      <w:proofErr w:type="spellEnd"/>
-      <w:r>
-        <w:rPr>
-          <w:rFonts w:hint="eastAsia"/>
-        </w:rPr>
-        <w:t xml:space="preserve"> 수 있게 </w:t>
-      </w:r>
-      <w:r>
-        <w:t>(</w:t>
-      </w:r>
-      <w:r>
-        <w:rPr>
-          <w:rFonts w:hint="eastAsia"/>
-        </w:rPr>
-        <w:t xml:space="preserve">총알제한 </w:t>
-      </w:r>
-      <w:r>
-        <w:t>X</w:t>
-      </w:r>
-      <w:r>
-        <w:t xml:space="preserve"> </w:t>
-      </w:r>
-      <w:r>
-        <w:rPr>
-          <w:rFonts w:hint="eastAsia"/>
-        </w:rPr>
-        <w:t xml:space="preserve">서로 난사하는 </w:t>
-      </w:r>
-      <w:proofErr w:type="spellStart"/>
-      <w:r>
-        <w:rPr>
-          <w:rFonts w:hint="eastAsia"/>
-        </w:rPr>
-        <w:t>멸망전</w:t>
-      </w:r>
-      <w:proofErr w:type="spellEnd"/>
-      <w:r>
-        <w:t>)</w:t>
-      </w:r>
-    </w:p>
-    <w:p/>
-    <w:p>
-      <w:pPr>
-        <w:rPr>
-          <w:rFonts w:hint="eastAsia"/>
-        </w:rPr>
-      </w:pPr>
-      <w:r>
-        <w:rPr>
-          <w:rFonts w:hint="eastAsia"/>
-        </w:rPr>
-        <w:t>킬 달성 시 체력 회복</w:t>
-      </w:r>
-    </w:p>
-    <w:p/>
-    <w:p>
-      <w:r>
-        <w:rPr>
-          <w:rFonts w:hint="eastAsia"/>
-        </w:rPr>
-        <w:t xml:space="preserve">기본 스킬 </w:t>
-      </w:r>
-      <w:r>
-        <w:t xml:space="preserve">-&gt; </w:t>
-      </w:r>
-      <w:r>
-        <w:rPr>
-          <w:rFonts w:hint="eastAsia"/>
-        </w:rPr>
-        <w:t xml:space="preserve">유체화 </w:t>
-      </w:r>
-      <w:proofErr w:type="spellStart"/>
-      <w:r>
-        <w:rPr>
-          <w:rFonts w:hint="eastAsia"/>
-        </w:rPr>
-        <w:t>같은거</w:t>
-      </w:r>
-      <w:proofErr w:type="spellEnd"/>
-      <w:r>
-        <w:rPr>
-          <w:rFonts w:hint="eastAsia"/>
-        </w:rPr>
-        <w:t xml:space="preserve"> 3초동안 이동속도 조금 증가 </w:t>
-      </w:r>
-      <w:r>
-        <w:t>(</w:t>
-      </w:r>
-      <w:proofErr w:type="spellStart"/>
-      <w:r>
-        <w:rPr>
-          <w:rFonts w:hint="eastAsia"/>
-        </w:rPr>
-        <w:t>쿨타임</w:t>
-      </w:r>
-      <w:proofErr w:type="spellEnd"/>
-      <w:r>
-        <w:rPr>
-          <w:rFonts w:hint="eastAsia"/>
-        </w:rPr>
-        <w:t xml:space="preserve"> 지속</w:t>
-      </w:r>
-      <w:r>
-        <w:rPr>
-          <w:rFonts w:hint="eastAsia"/>
-        </w:rPr>
-        <w:t xml:space="preserve">시간 </w:t>
-      </w:r>
-      <w:r>
-        <w:rPr>
-          <w:rFonts w:hint="eastAsia"/>
-        </w:rPr>
-        <w:t xml:space="preserve">제외 </w:t>
-      </w:r>
-      <w:r>
-        <w:t>10</w:t>
-      </w:r>
-      <w:r>
-        <w:rPr>
-          <w:rFonts w:hint="eastAsia"/>
-        </w:rPr>
-        <w:t>초)</w:t>
-      </w:r>
-    </w:p>
-    <w:p>
-      <w:pPr>
-        <w:rPr>
-          <w:rFonts w:hint="eastAsia"/>
-        </w:rPr>
-      </w:pPr>
-      <w:proofErr w:type="gramStart"/>
-      <w:r>
-        <w:rPr>
-          <w:rFonts w:hint="eastAsia"/>
-        </w:rPr>
-        <w:t>/</w:t>
-      </w:r>
-      <w:r>
-        <w:t xml:space="preserve">/ </w:t>
-      </w:r>
-      <w:r>
-        <w:rPr>
-          <w:rFonts w:hint="eastAsia"/>
-        </w:rPr>
-        <w:t>기본</w:t>
-      </w:r>
-      <w:proofErr w:type="gramEnd"/>
-      <w:r>
-        <w:rPr>
-          <w:rFonts w:hint="eastAsia"/>
-        </w:rPr>
-        <w:t xml:space="preserve"> 스킬 </w:t>
-      </w:r>
-      <w:r>
-        <w:t xml:space="preserve">-&gt; </w:t>
-      </w:r>
-      <w:r>
-        <w:rPr>
-          <w:rFonts w:hint="eastAsia"/>
-        </w:rPr>
-        <w:t xml:space="preserve">상태면역인 </w:t>
-      </w:r>
-      <w:r>
-        <w:t>0.5</w:t>
-      </w:r>
-      <w:r>
-        <w:rPr>
-          <w:rFonts w:hint="eastAsia"/>
-        </w:rPr>
-        <w:t xml:space="preserve">초 구르기 </w:t>
-      </w:r>
-      <w:r>
-        <w:t>(</w:t>
-      </w:r>
-      <w:proofErr w:type="spellStart"/>
-      <w:r>
-        <w:rPr>
-          <w:rFonts w:hint="eastAsia"/>
-        </w:rPr>
-        <w:t>쿨타임</w:t>
-      </w:r>
-      <w:proofErr w:type="spellEnd"/>
-      <w:r>
-        <w:rPr>
-          <w:rFonts w:hint="eastAsia"/>
-        </w:rPr>
-        <w:t xml:space="preserve"> 지속시간 제외</w:t>
-      </w:r>
-      <w:r>
-        <w:rPr>
-          <w:rFonts w:hint="eastAsia"/>
-        </w:rPr>
-        <w:t xml:space="preserve"> </w:t>
-      </w:r>
-      <w:r>
-        <w:t>3</w:t>
-      </w:r>
-      <w:r>
-        <w:rPr>
-          <w:rFonts w:hint="eastAsia"/>
-        </w:rPr>
-        <w:t>초)</w:t>
-      </w:r>
-    </w:p>
-    <w:p/>
-    <w:p>
-      <w:r>
-        <w:rPr>
-          <w:rFonts w:hint="eastAsia"/>
-        </w:rPr>
-        <w:t>맞으면 폭탄 목걸이 시간</w:t>
-      </w:r>
-      <w:r>
-        <w:t xml:space="preserve"> </w:t>
-      </w:r>
-      <w:r>
-        <w:rPr>
-          <w:rFonts w:hint="eastAsia"/>
-        </w:rPr>
-        <w:t>감소 및</w:t>
-      </w:r>
-      <w:r>
-        <w:rPr>
-          <w:rFonts w:hint="eastAsia"/>
-        </w:rPr>
-        <w:t xml:space="preserve"> 하트 </w:t>
-      </w:r>
-      <w:r>
-        <w:t>5</w:t>
-      </w:r>
-      <w:r>
-        <w:rPr>
-          <w:rFonts w:hint="eastAsia"/>
-        </w:rPr>
-        <w:t xml:space="preserve">칸 넣어서 </w:t>
-      </w:r>
-      <w:proofErr w:type="spellStart"/>
-      <w:r>
-        <w:rPr>
-          <w:rFonts w:hint="eastAsia"/>
-        </w:rPr>
-        <w:t>한칸</w:t>
-      </w:r>
-      <w:proofErr w:type="spellEnd"/>
-      <w:r>
-        <w:rPr>
-          <w:rFonts w:hint="eastAsia"/>
-        </w:rPr>
-        <w:t xml:space="preserve"> </w:t>
-      </w:r>
-      <w:proofErr w:type="spellStart"/>
-      <w:r>
-        <w:rPr>
-          <w:rFonts w:hint="eastAsia"/>
-        </w:rPr>
-        <w:t>까이게</w:t>
-      </w:r>
-      <w:proofErr w:type="spellEnd"/>
-    </w:p>
-    <w:p>
-      <w:pPr>
-        <w:rPr>
-          <w:rFonts w:hint="eastAsia"/>
-        </w:rPr>
-      </w:pPr>
-      <w:r>
-        <w:t>(</w:t>
-      </w:r>
-      <w:r>
-        <w:rPr>
-          <w:rFonts w:hint="eastAsia"/>
-        </w:rPr>
-        <w:t>폭탄</w:t>
-      </w:r>
-      <w:r>
-        <w:t xml:space="preserve">, </w:t>
-      </w:r>
-      <w:r>
-        <w:rPr>
-          <w:rFonts w:hint="eastAsia"/>
-        </w:rPr>
-        <w:t>하트</w:t>
-      </w:r>
-      <w:r>
-        <w:t xml:space="preserve"> </w:t>
-      </w:r>
-      <w:proofErr w:type="gramStart"/>
-      <w:r>
-        <w:rPr>
-          <w:rFonts w:hint="eastAsia"/>
-        </w:rPr>
-        <w:t>&lt;</w:t>
-      </w:r>
-      <w:r>
-        <w:t xml:space="preserve"> 0</w:t>
-      </w:r>
-      <w:proofErr w:type="gramEnd"/>
-      <w:r>
-        <w:t xml:space="preserve"> </w:t>
-      </w:r>
-      <w:r>
-        <w:rPr>
-          <w:rFonts w:hint="eastAsia"/>
-        </w:rPr>
-        <w:t xml:space="preserve">사망 </w:t>
-      </w:r>
-      <w:r>
-        <w:t xml:space="preserve">// </w:t>
-      </w:r>
-      <w:proofErr w:type="spellStart"/>
-      <w:r>
-        <w:rPr>
-          <w:rFonts w:hint="eastAsia"/>
-        </w:rPr>
-        <w:t>힐팩</w:t>
-      </w:r>
-      <w:proofErr w:type="spellEnd"/>
-      <w:r>
-        <w:rPr>
-          <w:rFonts w:hint="eastAsia"/>
-        </w:rPr>
-        <w:t xml:space="preserve"> </w:t>
-      </w:r>
-      <w:r>
-        <w:t xml:space="preserve">X </w:t>
-      </w:r>
-      <w:r>
-        <w:rPr>
-          <w:rFonts w:hint="eastAsia"/>
-        </w:rPr>
-        <w:t>대신 자연치유</w:t>
-      </w:r>
-      <w:r>
-        <w:t>)</w:t>
-      </w:r>
-    </w:p>
-    <w:p/>
-    <w:p>
-      <w:pPr>
-        <w:rPr>
-          <w:rFonts w:hint="eastAsia"/>
-        </w:rPr>
-      </w:pPr>
       <w:proofErr w:type="gramStart"/>
       <w:r>
         <w:rPr>
@@ -741,9 +1028,6 @@
         <w:autoSpaceDE/>
         <w:autoSpaceDN/>
         <w:jc w:val="left"/>
-        <w:rPr>
-          <w:rFonts w:hint="eastAsia"/>
-        </w:rPr>
       </w:pPr>
       <w:r>
         <w:br w:type="page"/>
@@ -765,11 +1049,6 @@
             <w:tcW w:w="4612" w:type="dxa"/>
           </w:tcPr>
           <w:p>
-            <w:pPr>
-              <w:rPr>
-                <w:rFonts w:hint="eastAsia"/>
-              </w:rPr>
-            </w:pPr>
             <w:r>
               <w:rPr>
                 <w:rFonts w:hint="eastAsia"/>
@@ -783,13 +1062,7 @@
           <w:tcPr>
             <w:tcW w:w="4612" w:type="dxa"/>
           </w:tcPr>
-          <w:p>
-            <w:pPr>
-              <w:rPr>
-                <w:rFonts w:hint="eastAsia"/>
-              </w:rPr>
-            </w:pPr>
-          </w:p>
+          <w:p/>
         </w:tc>
       </w:tr>
       <w:tr>
@@ -798,11 +1071,6 @@
             <w:tcW w:w="4612" w:type="dxa"/>
           </w:tcPr>
           <w:p>
-            <w:pPr>
-              <w:rPr>
-                <w:rFonts w:hint="eastAsia"/>
-              </w:rPr>
-            </w:pPr>
             <w:r>
               <w:rPr>
                 <w:rFonts w:hint="eastAsia"/>
@@ -815,13 +1083,7 @@
           <w:tcPr>
             <w:tcW w:w="4612" w:type="dxa"/>
           </w:tcPr>
-          <w:p>
-            <w:pPr>
-              <w:rPr>
-                <w:rFonts w:hint="eastAsia"/>
-              </w:rPr>
-            </w:pPr>
-          </w:p>
+          <w:p/>
         </w:tc>
       </w:tr>
       <w:tr>
@@ -829,25 +1091,13 @@
           <w:tcPr>
             <w:tcW w:w="4612" w:type="dxa"/>
           </w:tcPr>
-          <w:p>
-            <w:pPr>
-              <w:rPr>
-                <w:rFonts w:hint="eastAsia"/>
-              </w:rPr>
-            </w:pPr>
-          </w:p>
+          <w:p/>
         </w:tc>
         <w:tc>
           <w:tcPr>
             <w:tcW w:w="4612" w:type="dxa"/>
           </w:tcPr>
-          <w:p>
-            <w:pPr>
-              <w:rPr>
-                <w:rFonts w:hint="eastAsia"/>
-              </w:rPr>
-            </w:pPr>
-          </w:p>
+          <w:p/>
         </w:tc>
       </w:tr>
       <w:tr>
@@ -855,25 +1105,13 @@
           <w:tcPr>
             <w:tcW w:w="4612" w:type="dxa"/>
           </w:tcPr>
-          <w:p>
-            <w:pPr>
-              <w:rPr>
-                <w:rFonts w:hint="eastAsia"/>
-              </w:rPr>
-            </w:pPr>
-          </w:p>
+          <w:p/>
         </w:tc>
         <w:tc>
           <w:tcPr>
             <w:tcW w:w="4612" w:type="dxa"/>
           </w:tcPr>
-          <w:p>
-            <w:pPr>
-              <w:rPr>
-                <w:rFonts w:hint="eastAsia"/>
-              </w:rPr>
-            </w:pPr>
-          </w:p>
+          <w:p/>
         </w:tc>
       </w:tr>
       <w:tr>
@@ -881,25 +1119,13 @@
           <w:tcPr>
             <w:tcW w:w="4612" w:type="dxa"/>
           </w:tcPr>
-          <w:p>
-            <w:pPr>
-              <w:rPr>
-                <w:rFonts w:hint="eastAsia"/>
-              </w:rPr>
-            </w:pPr>
-          </w:p>
+          <w:p/>
         </w:tc>
         <w:tc>
           <w:tcPr>
             <w:tcW w:w="4612" w:type="dxa"/>
           </w:tcPr>
-          <w:p>
-            <w:pPr>
-              <w:rPr>
-                <w:rFonts w:hint="eastAsia"/>
-              </w:rPr>
-            </w:pPr>
-          </w:p>
+          <w:p/>
         </w:tc>
       </w:tr>
       <w:tr>
@@ -907,35 +1133,17 @@
           <w:tcPr>
             <w:tcW w:w="4612" w:type="dxa"/>
           </w:tcPr>
-          <w:p>
-            <w:pPr>
-              <w:rPr>
-                <w:rFonts w:hint="eastAsia"/>
-              </w:rPr>
-            </w:pPr>
-          </w:p>
+          <w:p/>
         </w:tc>
         <w:tc>
           <w:tcPr>
             <w:tcW w:w="4612" w:type="dxa"/>
           </w:tcPr>
-          <w:p>
-            <w:pPr>
-              <w:rPr>
-                <w:rFonts w:hint="eastAsia"/>
-              </w:rPr>
-            </w:pPr>
-          </w:p>
+          <w:p/>
         </w:tc>
       </w:tr>
     </w:tbl>
-    <w:p>
-      <w:pPr>
-        <w:rPr>
-          <w:rFonts w:hint="eastAsia"/>
-        </w:rPr>
-      </w:pPr>
-    </w:p>
+    <w:p/>
     <w:sectPr>
       <w:pgSz w:w="11906" w:h="16838"/>
       <w:pgMar w:top="1701" w:right="1440" w:bottom="1440" w:left="1440" w:header="851" w:footer="992" w:gutter="0"/>
